--- a/data.docx
+++ b/data.docx
@@ -65,7 +65,7 @@
           </w:tcPr>
           <w:p>
             <w:r>
-              <w:t>Сотрудник</w:t>
+              <w:t>Менеджер</w:t>
             </w:r>
           </w:p>
         </w:tc>
@@ -475,10 +475,7 @@
           </w:tcPr>
           <w:p>
             <w:r>
-              <w:t xml:space="preserve">Выходной </w:t>
-            </w:r>
-            <w:r>
-              <w:t>менеджера</w:t>
+              <w:t>Выходной менеджера</w:t>
             </w:r>
           </w:p>
         </w:tc>
@@ -822,10 +819,7 @@
         <w:t>к</w:t>
       </w:r>
       <w:r>
-        <w:t>ол</w:t>
-      </w:r>
-      <w:r>
-        <w:t>-</w:t>
+        <w:t>ол-</w:t>
       </w:r>
       <w:proofErr w:type="spellStart"/>
       <w:r>
@@ -833,10 +827,7 @@
       </w:r>
       <w:proofErr w:type="spellEnd"/>
       <w:r>
-        <w:t xml:space="preserve">., </w:t>
-      </w:r>
-      <w:r>
-        <w:t>билетов</w:t>
+        <w:t>., билетов</w:t>
       </w:r>
       <w:r>
         <w:t>, код фильма, код сотрудника)</w:t>
@@ -1205,10 +1196,7 @@
             </w:r>
             <w:proofErr w:type="spellEnd"/>
             <w:r>
-              <w:t>., билетов</w:t>
-            </w:r>
-            <w:r>
-              <w:t xml:space="preserve"> в сеансе</w:t>
+              <w:t>., билетов в сеансе</w:t>
             </w:r>
           </w:p>
         </w:tc>
